--- a/JAVA/Ch-1-3.docx
+++ b/JAVA/Ch-1-3.docx
@@ -87,27 +87,16 @@
           <w:sz w:val="24"/>
           <w:szCs w:val="24"/>
         </w:rPr>
-        <w:t xml:space="preserve">Application Program Interface </w:t>
-      </w:r>
-      <w:proofErr w:type="gramStart"/>
-      <w:r>
-        <w:rPr>
-          <w:rFonts w:ascii="Times New Roman" w:eastAsia="Times New Roman" w:hAnsi="Times New Roman" w:cs="Times New Roman"/>
-          <w:b/>
-          <w:sz w:val="24"/>
-          <w:szCs w:val="24"/>
-        </w:rPr>
-        <w:t>( API</w:t>
-      </w:r>
-      <w:proofErr w:type="gramEnd"/>
-      <w:r>
-        <w:rPr>
-          <w:rFonts w:ascii="Times New Roman" w:eastAsia="Times New Roman" w:hAnsi="Times New Roman" w:cs="Times New Roman"/>
-          <w:b/>
-          <w:sz w:val="24"/>
-          <w:szCs w:val="24"/>
-        </w:rPr>
-        <w:t>)</w:t>
+        <w:t>Application Program Interface (</w:t>
+      </w:r>
+      <w:r>
+        <w:rPr>
+          <w:rFonts w:ascii="Times New Roman" w:eastAsia="Times New Roman" w:hAnsi="Times New Roman" w:cs="Times New Roman"/>
+          <w:b/>
+          <w:sz w:val="24"/>
+          <w:szCs w:val="24"/>
+        </w:rPr>
+        <w:t>API)</w:t>
       </w:r>
     </w:p>
     <w:p>
@@ -277,25 +266,7 @@
           <w:sz w:val="24"/>
           <w:szCs w:val="24"/>
         </w:rPr>
-        <w:t>anything inside of a {</w:t>
-      </w:r>
-      <w:proofErr w:type="spellStart"/>
-      <w:r>
-        <w:rPr>
-          <w:rFonts w:ascii="Times New Roman" w:eastAsia="Times New Roman" w:hAnsi="Times New Roman" w:cs="Times New Roman"/>
-          <w:sz w:val="24"/>
-          <w:szCs w:val="24"/>
-        </w:rPr>
-        <w:t>xxxxxx</w:t>
-      </w:r>
-      <w:proofErr w:type="spellEnd"/>
-      <w:r>
-        <w:rPr>
-          <w:rFonts w:ascii="Times New Roman" w:eastAsia="Times New Roman" w:hAnsi="Times New Roman" w:cs="Times New Roman"/>
-          <w:sz w:val="24"/>
-          <w:szCs w:val="24"/>
-        </w:rPr>
-        <w:t>}</w:t>
+        <w:t>anything inside of a {xxxxxx}</w:t>
       </w:r>
     </w:p>
     <w:p>
@@ -503,27 +474,8 @@
           <w:sz w:val="24"/>
           <w:szCs w:val="24"/>
         </w:rPr>
-        <w:t>on a program denoted by //</w:t>
-      </w:r>
-      <w:proofErr w:type="spellStart"/>
-      <w:r>
-        <w:rPr>
-          <w:rFonts w:ascii="Times New Roman" w:eastAsia="Times New Roman" w:hAnsi="Times New Roman" w:cs="Times New Roman"/>
-          <w:sz w:val="24"/>
-          <w:szCs w:val="24"/>
-        </w:rPr>
-        <w:t>xxxxx</w:t>
-      </w:r>
-      <w:proofErr w:type="spellEnd"/>
-      <w:r>
-        <w:rPr>
-          <w:rFonts w:ascii="Times New Roman" w:eastAsia="Times New Roman" w:hAnsi="Times New Roman" w:cs="Times New Roman"/>
-          <w:sz w:val="24"/>
-          <w:szCs w:val="24"/>
-        </w:rPr>
-        <w:t xml:space="preserve"> or /*</w:t>
-      </w:r>
-      <w:proofErr w:type="spellStart"/>
+        <w:t>on a program denoted by //xxxxx or /*</w:t>
+      </w:r>
       <w:r>
         <w:rPr>
           <w:rFonts w:ascii="Times New Roman" w:eastAsia="Times New Roman" w:hAnsi="Times New Roman" w:cs="Times New Roman"/>
@@ -534,7 +486,6 @@
         </w:rPr>
         <w:t>xxxx</w:t>
       </w:r>
-      <w:proofErr w:type="spellEnd"/>
       <w:r>
         <w:rPr>
           <w:rFonts w:ascii="Times New Roman" w:eastAsia="Times New Roman" w:hAnsi="Times New Roman" w:cs="Times New Roman"/>
@@ -1057,6 +1008,8 @@
         </w:rPr>
         <w:t>assignment operator</w:t>
       </w:r>
+      <w:bookmarkStart w:id="0" w:name="_GoBack"/>
+      <w:bookmarkEnd w:id="0"/>
     </w:p>
     <w:p>
       <w:pPr>
@@ -4365,32 +4318,16 @@
         <w:rPr>
           <w:rStyle w:val="formattedtext"/>
         </w:rPr>
-        <w:t>on a program denoted by //</w:t>
-      </w:r>
-      <w:proofErr w:type="spellStart"/>
+        <w:t>on a program denoted by //xxxxx or /*</w:t>
+      </w:r>
       <w:r>
         <w:rPr>
           <w:rStyle w:val="formattedtext"/>
-        </w:rPr>
-        <w:t>xxxxx</w:t>
-      </w:r>
-      <w:proofErr w:type="spellEnd"/>
-      <w:r>
-        <w:rPr>
-          <w:rStyle w:val="formattedtext"/>
-        </w:rPr>
-        <w:t xml:space="preserve"> or /*</w:t>
-      </w:r>
-      <w:proofErr w:type="spellStart"/>
-      <w:r>
-        <w:rPr>
-          <w:rStyle w:val="formattedtext"/>
           <w:b/>
           <w:bCs/>
         </w:rPr>
         <w:t>xxxx</w:t>
       </w:r>
-      <w:proofErr w:type="spellEnd"/>
       <w:r>
         <w:rPr>
           <w:rStyle w:val="formattedtext"/>
@@ -6410,8 +6347,6 @@
           <w:szCs w:val="24"/>
         </w:rPr>
       </w:pPr>
-      <w:bookmarkStart w:id="0" w:name="_GoBack"/>
-      <w:bookmarkEnd w:id="0"/>
     </w:p>
     <w:p/>
     <w:sectPr>
